--- a/GROUP_DaRocha-Huang_AIML427-A3.docx
+++ b/GROUP_DaRocha-Huang_AIML427-A3.docx
@@ -3020,7 +3020,7 @@
       <w:t xml:space="preserve">Assignment </w:t>
     </w:r>
     <w:r>
-      <w:t>Two</w:t>
+      <w:t>Three</w:t>
     </w:r>
     <w:r>
       <w:tab/>
@@ -3035,6 +3035,15 @@
     <w:r>
       <w:tab/>
       <w:t>300399718</w:t>
+    </w:r>
+    <w:r>
+      <w:t xml:space="preserve"> / </w:t>
+    </w:r>
+    <w:r>
+      <w:rPr>
+        <w:color w:val="EE0000"/>
+      </w:rPr>
+      <w:t>WILL Stu-ID.</w:t>
     </w:r>
   </w:p>
 </w:hdr>
